--- a/лабы решенные 4 семестр всст/8.docx
+++ b/лабы решенные 4 семестр всст/8.docx
@@ -78,6 +78,9 @@
         <w:br/>
       </w:r>
       <w:r>
+        <w:rPr>
+          <w:noProof/>
+        </w:rPr>
         <w:drawing>
           <wp:inline distT="0" distB="0" distL="0" distR="0" wp14:anchorId="26EBE453" wp14:editId="42A305DD">
             <wp:extent cx="5868219" cy="1705213"/>
@@ -171,9 +174,6 @@
         <w:t>route</w:t>
       </w:r>
       <w:r>
-        <w:rPr>
-          <w:lang w:val="en-US"/>
-        </w:rPr>
         <w:br/>
       </w:r>
       <w:r>
@@ -450,10 +450,88 @@
           </wp:inline>
         </w:drawing>
       </w:r>
+    </w:p>
+    <w:p>
+      <w:pPr>
+        <w:pStyle w:val="a3"/>
+        <w:numPr>
+          <w:ilvl w:val="0"/>
+          <w:numId w:val="1"/>
+        </w:numPr>
+      </w:pPr>
+      <w:r>
+        <w:rPr>
+          <w:lang w:val="en-US"/>
+        </w:rPr>
+        <w:t>fa</w:t>
+      </w:r>
+      <w:r>
+        <w:t xml:space="preserve">5/0 </w:t>
+      </w:r>
+      <w:r>
+        <w:t xml:space="preserve">быстрее </w:t>
+      </w:r>
+      <w:r>
+        <w:rPr>
+          <w:lang w:val="en-US"/>
+        </w:rPr>
+        <w:t>eth</w:t>
+      </w:r>
+      <w:r>
+        <w:t xml:space="preserve">4/0, </w:t>
+      </w:r>
+      <w:r>
+        <w:t>так как его метрика меньше:</w:t>
+      </w:r>
       <w:r>
         <w:br/>
-        <w:t>Остановился на 17 пункте</w:t>
-      </w:r>
+      </w:r>
+      <w:r>
+        <w:drawing>
+          <wp:inline distT="0" distB="0" distL="0" distR="0" wp14:anchorId="42987624" wp14:editId="6DF91DAA">
+            <wp:extent cx="3610479" cy="438211"/>
+            <wp:effectExtent l="0" t="0" r="9525" b="0"/>
+            <wp:docPr id="7" name="Рисунок 7"/>
+            <wp:cNvGraphicFramePr>
+              <a:graphicFrameLocks xmlns:a="http://schemas.openxmlformats.org/drawingml/2006/main" noChangeAspect="1"/>
+            </wp:cNvGraphicFramePr>
+            <a:graphic xmlns:a="http://schemas.openxmlformats.org/drawingml/2006/main">
+              <a:graphicData uri="http://schemas.openxmlformats.org/drawingml/2006/picture">
+                <pic:pic xmlns:pic="http://schemas.openxmlformats.org/drawingml/2006/picture">
+                  <pic:nvPicPr>
+                    <pic:cNvPr id="1" name=""/>
+                    <pic:cNvPicPr/>
+                  </pic:nvPicPr>
+                  <pic:blipFill>
+                    <a:blip r:embed="rId11"/>
+                    <a:stretch>
+                      <a:fillRect/>
+                    </a:stretch>
+                  </pic:blipFill>
+                  <pic:spPr>
+                    <a:xfrm>
+                      <a:off x="0" y="0"/>
+                      <a:ext cx="3610479" cy="438211"/>
+                    </a:xfrm>
+                    <a:prstGeom prst="rect">
+                      <a:avLst/>
+                    </a:prstGeom>
+                  </pic:spPr>
+                </pic:pic>
+              </a:graphicData>
+            </a:graphic>
+          </wp:inline>
+        </w:drawing>
+      </w:r>
+    </w:p>
+    <w:p>
+      <w:pPr>
+        <w:pStyle w:val="a3"/>
+        <w:numPr>
+          <w:ilvl w:val="0"/>
+          <w:numId w:val="1"/>
+        </w:numPr>
+      </w:pPr>
     </w:p>
     <w:sectPr>
       <w:pgSz w:w="11906" w:h="16838"/>
@@ -685,6 +763,7 @@
     <w:lsdException w:name="HTML Sample" w:semiHidden="1" w:unhideWhenUsed="1"/>
     <w:lsdException w:name="HTML Typewriter" w:semiHidden="1" w:unhideWhenUsed="1"/>
     <w:lsdException w:name="HTML Variable" w:semiHidden="1" w:unhideWhenUsed="1"/>
+    <w:lsdException w:name="Normal Table" w:semiHidden="1" w:unhideWhenUsed="1"/>
     <w:lsdException w:name="annotation subject" w:semiHidden="1" w:unhideWhenUsed="1"/>
     <w:lsdException w:name="No List" w:semiHidden="1" w:unhideWhenUsed="1"/>
     <w:lsdException w:name="Outline List 1" w:semiHidden="1" w:unhideWhenUsed="1"/>
@@ -731,8 +810,10 @@
     <w:lsdException w:name="Table Subtle 2" w:semiHidden="1" w:unhideWhenUsed="1"/>
     <w:lsdException w:name="Table Web 1" w:semiHidden="1" w:unhideWhenUsed="1"/>
     <w:lsdException w:name="Table Web 2" w:semiHidden="1" w:unhideWhenUsed="1"/>
+    <w:lsdException w:name="Table Web 3" w:semiHidden="1" w:unhideWhenUsed="1"/>
     <w:lsdException w:name="Balloon Text" w:semiHidden="1" w:unhideWhenUsed="1"/>
     <w:lsdException w:name="Table Grid" w:uiPriority="39"/>
+    <w:lsdException w:name="Table Theme" w:semiHidden="1" w:unhideWhenUsed="1"/>
     <w:lsdException w:name="Placeholder Text" w:semiHidden="1"/>
     <w:lsdException w:name="No Spacing" w:uiPriority="1" w:qFormat="1"/>
     <w:lsdException w:name="Light Shading" w:uiPriority="60"/>

--- a/лабы решенные 4 семестр всст/8.docx
+++ b/лабы решенные 4 семестр всст/8.docx
@@ -487,6 +487,9 @@
         <w:br/>
       </w:r>
       <w:r>
+        <w:rPr>
+          <w:noProof/>
+        </w:rPr>
         <w:drawing>
           <wp:inline distT="0" distB="0" distL="0" distR="0" wp14:anchorId="42987624" wp14:editId="6DF91DAA">
             <wp:extent cx="3610479" cy="438211"/>
@@ -523,6 +526,39 @@
           </wp:inline>
         </w:drawing>
       </w:r>
+      <w:r>
+        <w:br/>
+      </w:r>
+      <w:r>
+        <w:br/>
+      </w:r>
+      <w:r>
+        <w:br/>
+      </w:r>
+      <w:r>
+        <w:br/>
+      </w:r>
+      <w:r>
+        <w:br/>
+      </w:r>
+      <w:r>
+        <w:br/>
+      </w:r>
+      <w:r>
+        <w:br/>
+      </w:r>
+      <w:r>
+        <w:br/>
+      </w:r>
+      <w:r>
+        <w:br/>
+      </w:r>
+      <w:r>
+        <w:br/>
+      </w:r>
+      <w:r>
+        <w:br/>
+      </w:r>
     </w:p>
     <w:p>
       <w:pPr>
@@ -532,6 +568,359 @@
           <w:numId w:val="1"/>
         </w:numPr>
       </w:pPr>
+      <w:r>
+        <w:lastRenderedPageBreak/>
+        <w:t>21</w:t>
+      </w:r>
+      <w:r>
+        <w:t>п. – трафик пойдёт по нижней линии</w:t>
+      </w:r>
+      <w:r>
+        <w:br/>
+      </w:r>
+      <w:r>
+        <w:rPr>
+          <w:lang w:val="en-US"/>
+        </w:rPr>
+        <w:t>M</w:t>
+      </w:r>
+      <w:r>
+        <w:t>1=25856000</w:t>
+      </w:r>
+      <w:r>
+        <w:br/>
+      </w:r>
+      <w:r>
+        <w:rPr>
+          <w:lang w:val="en-US"/>
+        </w:rPr>
+        <w:t>M</w:t>
+      </w:r>
+      <w:r>
+        <w:t>2=1587200</w:t>
+      </w:r>
+      <w:r>
+        <w:br/>
+      </w:r>
+      <w:r>
+        <w:t xml:space="preserve">-&gt; </w:t>
+      </w:r>
+      <w:r>
+        <w:rPr>
+          <w:lang w:val="en-US"/>
+        </w:rPr>
+        <w:t>M</w:t>
+      </w:r>
+      <w:r>
+        <w:t>2&lt;</w:t>
+      </w:r>
+      <w:r>
+        <w:rPr>
+          <w:lang w:val="en-US"/>
+        </w:rPr>
+        <w:t>M</w:t>
+      </w:r>
+      <w:r>
+        <w:t>1</w:t>
+      </w:r>
+      <w:r>
+        <w:br/>
+      </w:r>
+      <w:r>
+        <w:rPr>
+          <w:noProof/>
+        </w:rPr>
+        <w:drawing>
+          <wp:inline distT="114300" distB="114300" distL="114300" distR="114300" wp14:anchorId="446D5336" wp14:editId="311E2917">
+            <wp:extent cx="5734050" cy="1714500"/>
+            <wp:effectExtent l="0" t="0" r="0" b="0"/>
+            <wp:docPr id="8" name="image10.png"/>
+            <wp:cNvGraphicFramePr/>
+            <a:graphic xmlns:a="http://schemas.openxmlformats.org/drawingml/2006/main">
+              <a:graphicData uri="http://schemas.openxmlformats.org/drawingml/2006/picture">
+                <pic:pic xmlns:pic="http://schemas.openxmlformats.org/drawingml/2006/picture">
+                  <pic:nvPicPr>
+                    <pic:cNvPr id="0" name="image10.png"/>
+                    <pic:cNvPicPr preferRelativeResize="0"/>
+                  </pic:nvPicPr>
+                  <pic:blipFill>
+                    <a:blip r:embed="rId12"/>
+                    <a:srcRect/>
+                    <a:stretch>
+                      <a:fillRect/>
+                    </a:stretch>
+                  </pic:blipFill>
+                  <pic:spPr>
+                    <a:xfrm>
+                      <a:off x="0" y="0"/>
+                      <a:ext cx="5734050" cy="1714500"/>
+                    </a:xfrm>
+                    <a:prstGeom prst="rect">
+                      <a:avLst/>
+                    </a:prstGeom>
+                    <a:ln/>
+                  </pic:spPr>
+                </pic:pic>
+              </a:graphicData>
+            </a:graphic>
+          </wp:inline>
+        </w:drawing>
+      </w:r>
+    </w:p>
+    <w:p>
+      <w:pPr>
+        <w:pStyle w:val="a3"/>
+        <w:numPr>
+          <w:ilvl w:val="0"/>
+          <w:numId w:val="1"/>
+        </w:numPr>
+      </w:pPr>
+      <w:r>
+        <w:t>Трафик сейчас идёт через роутер4</w:t>
+      </w:r>
+      <w:r>
+        <w:t xml:space="preserve"> (пинг(</w:t>
+      </w:r>
+      <w:r>
+        <w:rPr>
+          <w:lang w:val="en-US"/>
+        </w:rPr>
+        <w:t>ICMP</w:t>
+      </w:r>
+      <w:r>
+        <w:t xml:space="preserve">) </w:t>
+      </w:r>
+      <w:r>
+        <w:t xml:space="preserve">с </w:t>
+      </w:r>
+      <w:r>
+        <w:rPr>
+          <w:lang w:val="en-US"/>
+        </w:rPr>
+        <w:t>LAN</w:t>
+      </w:r>
+      <w:r>
+        <w:t xml:space="preserve">1 на </w:t>
+      </w:r>
+      <w:r>
+        <w:rPr>
+          <w:lang w:val="en-US"/>
+        </w:rPr>
+        <w:t>LAN</w:t>
+      </w:r>
+      <w:r>
+        <w:t>4)</w:t>
+      </w:r>
+      <w:r>
+        <w:t>:</w:t>
+      </w:r>
+      <w:r>
+        <w:br/>
+      </w:r>
+      <w:r>
+        <w:drawing>
+          <wp:inline distT="0" distB="0" distL="0" distR="0" wp14:anchorId="4F055B84" wp14:editId="1B94BCA2">
+            <wp:extent cx="2819794" cy="3238952"/>
+            <wp:effectExtent l="0" t="0" r="0" b="0"/>
+            <wp:docPr id="9" name="Рисунок 9"/>
+            <wp:cNvGraphicFramePr>
+              <a:graphicFrameLocks xmlns:a="http://schemas.openxmlformats.org/drawingml/2006/main" noChangeAspect="1"/>
+            </wp:cNvGraphicFramePr>
+            <a:graphic xmlns:a="http://schemas.openxmlformats.org/drawingml/2006/main">
+              <a:graphicData uri="http://schemas.openxmlformats.org/drawingml/2006/picture">
+                <pic:pic xmlns:pic="http://schemas.openxmlformats.org/drawingml/2006/picture">
+                  <pic:nvPicPr>
+                    <pic:cNvPr id="1" name=""/>
+                    <pic:cNvPicPr/>
+                  </pic:nvPicPr>
+                  <pic:blipFill>
+                    <a:blip r:embed="rId13"/>
+                    <a:stretch>
+                      <a:fillRect/>
+                    </a:stretch>
+                  </pic:blipFill>
+                  <pic:spPr>
+                    <a:xfrm>
+                      <a:off x="0" y="0"/>
+                      <a:ext cx="2819794" cy="3238952"/>
+                    </a:xfrm>
+                    <a:prstGeom prst="rect">
+                      <a:avLst/>
+                    </a:prstGeom>
+                  </pic:spPr>
+                </pic:pic>
+              </a:graphicData>
+            </a:graphic>
+          </wp:inline>
+        </w:drawing>
+      </w:r>
+    </w:p>
+    <w:p>
+      <w:pPr>
+        <w:pStyle w:val="a3"/>
+        <w:numPr>
+          <w:ilvl w:val="0"/>
+          <w:numId w:val="1"/>
+        </w:numPr>
+      </w:pPr>
+      <w:r>
+        <w:lastRenderedPageBreak/>
+        <w:t>Пинг идет поочередно через роутер 4, затем второй цикл через роутер 2</w:t>
+      </w:r>
+      <w:r>
+        <w:br/>
+      </w:r>
+      <w:r>
+        <w:drawing>
+          <wp:inline distT="0" distB="0" distL="0" distR="0" wp14:anchorId="76E53128" wp14:editId="519BCEF4">
+            <wp:extent cx="2715004" cy="3229426"/>
+            <wp:effectExtent l="0" t="0" r="9525" b="9525"/>
+            <wp:docPr id="10" name="Рисунок 10"/>
+            <wp:cNvGraphicFramePr>
+              <a:graphicFrameLocks xmlns:a="http://schemas.openxmlformats.org/drawingml/2006/main" noChangeAspect="1"/>
+            </wp:cNvGraphicFramePr>
+            <a:graphic xmlns:a="http://schemas.openxmlformats.org/drawingml/2006/main">
+              <a:graphicData uri="http://schemas.openxmlformats.org/drawingml/2006/picture">
+                <pic:pic xmlns:pic="http://schemas.openxmlformats.org/drawingml/2006/picture">
+                  <pic:nvPicPr>
+                    <pic:cNvPr id="1" name=""/>
+                    <pic:cNvPicPr/>
+                  </pic:nvPicPr>
+                  <pic:blipFill>
+                    <a:blip r:embed="rId14"/>
+                    <a:stretch>
+                      <a:fillRect/>
+                    </a:stretch>
+                  </pic:blipFill>
+                  <pic:spPr>
+                    <a:xfrm>
+                      <a:off x="0" y="0"/>
+                      <a:ext cx="2715004" cy="3229426"/>
+                    </a:xfrm>
+                    <a:prstGeom prst="rect">
+                      <a:avLst/>
+                    </a:prstGeom>
+                  </pic:spPr>
+                </pic:pic>
+              </a:graphicData>
+            </a:graphic>
+          </wp:inline>
+        </w:drawing>
+      </w:r>
+      <w:r>
+        <w:drawing>
+          <wp:inline distT="0" distB="0" distL="0" distR="0" wp14:anchorId="5AC624E6" wp14:editId="7E825F9F">
+            <wp:extent cx="2838846" cy="3077004"/>
+            <wp:effectExtent l="0" t="0" r="0" b="9525"/>
+            <wp:docPr id="11" name="Рисунок 11"/>
+            <wp:cNvGraphicFramePr>
+              <a:graphicFrameLocks xmlns:a="http://schemas.openxmlformats.org/drawingml/2006/main" noChangeAspect="1"/>
+            </wp:cNvGraphicFramePr>
+            <a:graphic xmlns:a="http://schemas.openxmlformats.org/drawingml/2006/main">
+              <a:graphicData uri="http://schemas.openxmlformats.org/drawingml/2006/picture">
+                <pic:pic xmlns:pic="http://schemas.openxmlformats.org/drawingml/2006/picture">
+                  <pic:nvPicPr>
+                    <pic:cNvPr id="1" name=""/>
+                    <pic:cNvPicPr/>
+                  </pic:nvPicPr>
+                  <pic:blipFill>
+                    <a:blip r:embed="rId15"/>
+                    <a:stretch>
+                      <a:fillRect/>
+                    </a:stretch>
+                  </pic:blipFill>
+                  <pic:spPr>
+                    <a:xfrm>
+                      <a:off x="0" y="0"/>
+                      <a:ext cx="2838846" cy="3077004"/>
+                    </a:xfrm>
+                    <a:prstGeom prst="rect">
+                      <a:avLst/>
+                    </a:prstGeom>
+                  </pic:spPr>
+                </pic:pic>
+              </a:graphicData>
+            </a:graphic>
+          </wp:inline>
+        </w:drawing>
+      </w:r>
+    </w:p>
+    <w:p>
+      <w:pPr>
+        <w:pStyle w:val="a3"/>
+        <w:numPr>
+          <w:ilvl w:val="0"/>
+          <w:numId w:val="1"/>
+        </w:numPr>
+      </w:pPr>
+      <w:r>
+        <w:lastRenderedPageBreak/>
+        <w:t xml:space="preserve">Выключил </w:t>
+      </w:r>
+      <w:r>
+        <w:rPr>
+          <w:lang w:val="en-US"/>
+        </w:rPr>
+        <w:t>split</w:t>
+      </w:r>
+      <w:r>
+        <w:t>-</w:t>
+      </w:r>
+      <w:r>
+        <w:rPr>
+          <w:lang w:val="en-US"/>
+        </w:rPr>
+        <w:t>horizon</w:t>
+      </w:r>
+      <w:r>
+        <w:t xml:space="preserve"> </w:t>
+      </w:r>
+      <w:r>
+        <w:t>для роутер4:</w:t>
+      </w:r>
+      <w:r>
+        <w:br/>
+      </w:r>
+      <w:r>
+        <w:rPr>
+          <w:noProof/>
+        </w:rPr>
+        <w:drawing>
+          <wp:inline distT="0" distB="0" distL="0" distR="0" wp14:anchorId="689785D3" wp14:editId="33B0E0C7">
+            <wp:extent cx="6390005" cy="6207760"/>
+            <wp:effectExtent l="0" t="0" r="0" b="2540"/>
+            <wp:docPr id="13" name="Рисунок 13"/>
+            <wp:cNvGraphicFramePr>
+              <a:graphicFrameLocks xmlns:a="http://schemas.openxmlformats.org/drawingml/2006/main" noChangeAspect="1"/>
+            </wp:cNvGraphicFramePr>
+            <a:graphic xmlns:a="http://schemas.openxmlformats.org/drawingml/2006/main">
+              <a:graphicData uri="http://schemas.openxmlformats.org/drawingml/2006/picture">
+                <pic:pic xmlns:pic="http://schemas.openxmlformats.org/drawingml/2006/picture">
+                  <pic:nvPicPr>
+                    <pic:cNvPr id="1" name=""/>
+                    <pic:cNvPicPr/>
+                  </pic:nvPicPr>
+                  <pic:blipFill>
+                    <a:blip r:embed="rId16"/>
+                    <a:stretch>
+                      <a:fillRect/>
+                    </a:stretch>
+                  </pic:blipFill>
+                  <pic:spPr>
+                    <a:xfrm>
+                      <a:off x="0" y="0"/>
+                      <a:ext cx="6390005" cy="6207760"/>
+                    </a:xfrm>
+                    <a:prstGeom prst="rect">
+                      <a:avLst/>
+                    </a:prstGeom>
+                  </pic:spPr>
+                </pic:pic>
+              </a:graphicData>
+            </a:graphic>
+          </wp:inline>
+        </w:drawing>
+      </w:r>
     </w:p>
     <w:sectPr>
       <w:pgSz w:w="11906" w:h="16838"/>
